--- a/Documentacion/Reyes_Loor_Jordy-ProyectoDAW (1).docx
+++ b/Documentacion/Reyes_Loor_Jordy-ProyectoDAW (1).docx
@@ -305,23 +305,7 @@
           <w:rStyle w:val="nfasis"/>
           <w:rFonts w:cs="Times New Roman"/>
         </w:rPr>
-        <w:t xml:space="preserve">Avilés, </w:t>
-      </w:r>
-      <w:proofErr w:type="gramStart"/>
-      <w:r>
-        <w:rPr>
-          <w:rStyle w:val="nfasis"/>
-          <w:rFonts w:cs="Times New Roman"/>
-        </w:rPr>
-        <w:t>Junio</w:t>
-      </w:r>
-      <w:proofErr w:type="gramEnd"/>
-      <w:r>
-        <w:rPr>
-          <w:rStyle w:val="nfasis"/>
-          <w:rFonts w:cs="Times New Roman"/>
-        </w:rPr>
-        <w:t xml:space="preserve"> 2025</w:t>
+        <w:t>Avilés, Junio 2025</w:t>
       </w:r>
     </w:p>
     <w:p>
@@ -1763,7 +1747,7 @@
             <w:rStyle w:val="Hipervnculo"/>
             <w:lang w:eastAsia="es-ES"/>
           </w:rPr>
-          <w:t>https://es.wikipedia.org/wiki/Buscaminas</w:t>
+          <w:t>https://es.wikipedia.org/wiki/Serpiente_(género_de_videojuego)</w:t>
         </w:r>
       </w:hyperlink>
     </w:p>
@@ -1784,7 +1768,7 @@
             <w:rStyle w:val="Hipervnculo"/>
             <w:lang w:eastAsia="es-ES"/>
           </w:rPr>
-          <w:t>https://es.wikipedia.org/wiki/Serpiente_(género_de_videojuego)</w:t>
+          <w:t>https://www.flaticon.com/free-icon/snake_3292221</w:t>
         </w:r>
       </w:hyperlink>
     </w:p>
@@ -4574,6 +4558,10 @@
 </file>
 
 <file path=customXml/item1.xml><?xml version="1.0" encoding="utf-8"?>
+<b:Sources xmlns:b="http://schemas.openxmlformats.org/officeDocument/2006/bibliography" xmlns="http://schemas.openxmlformats.org/officeDocument/2006/bibliography" SelectedStyle="\APASixthEditionOfficeOnline.xsl" StyleName="APA" Version="6"/>
+</file>
+
+<file path=customXml/item2.xml><?xml version="1.0" encoding="utf-8"?>
 <?mso-contentType ?>
 <FormTemplates xmlns="http://schemas.microsoft.com/sharepoint/v3/contenttype/forms">
   <Display>DocumentLibraryForm</Display>
@@ -4582,11 +4570,15 @@
 </FormTemplates>
 </file>
 
-<file path=customXml/item2.xml><?xml version="1.0" encoding="utf-8"?>
-<b:Sources xmlns:b="http://schemas.openxmlformats.org/officeDocument/2006/bibliography" xmlns="http://schemas.openxmlformats.org/officeDocument/2006/bibliography" SelectedStyle="\APASixthEditionOfficeOnline.xsl" StyleName="APA" Version="6"/>
+<file path=customXml/item3.xml><?xml version="1.0" encoding="utf-8"?>
+<p:properties xmlns:p="http://schemas.microsoft.com/office/2006/metadata/properties" xmlns:xsi="http://www.w3.org/2001/XMLSchema-instance" xmlns:pc="http://schemas.microsoft.com/office/infopath/2007/PartnerControls">
+  <documentManagement>
+    <_activity xmlns="57db5774-1c9a-4751-baac-ac0a6df7c1be" xsi:nil="true"/>
+  </documentManagement>
+</p:properties>
 </file>
 
-<file path=customXml/item3.xml><?xml version="1.0" encoding="utf-8"?>
+<file path=customXml/item4.xml><?xml version="1.0" encoding="utf-8"?>
 <ct:contentTypeSchema xmlns:ct="http://schemas.microsoft.com/office/2006/metadata/contentType" xmlns:ma="http://schemas.microsoft.com/office/2006/metadata/properties/metaAttributes" ct:_="" ma:_="" ma:contentTypeName="Documento" ma:contentTypeID="0x0101004E641966FBA82A479A42E4173E0A0ECB" ma:contentTypeVersion="17" ma:contentTypeDescription="Crear nuevo documento." ma:contentTypeScope="" ma:versionID="2a9348674133e58b33661a61292dd3f2">
   <xsd:schema xmlns:xsd="http://www.w3.org/2001/XMLSchema" xmlns:xs="http://www.w3.org/2001/XMLSchema" xmlns:p="http://schemas.microsoft.com/office/2006/metadata/properties" xmlns:ns3="57db5774-1c9a-4751-baac-ac0a6df7c1be" xmlns:ns4="7d976769-32a1-440b-b4a7-1906b00237e8" targetNamespace="http://schemas.microsoft.com/office/2006/metadata/properties" ma:root="true" ma:fieldsID="470ce513e27ea8f88bc5fc8c29b9b8d4" ns3:_="" ns4:_="">
     <xsd:import namespace="57db5774-1c9a-4751-baac-ac0a6df7c1be"/>
@@ -4833,15 +4825,15 @@
 </ct:contentTypeSchema>
 </file>
 
-<file path=customXml/item4.xml><?xml version="1.0" encoding="utf-8"?>
-<p:properties xmlns:p="http://schemas.microsoft.com/office/2006/metadata/properties" xmlns:xsi="http://www.w3.org/2001/XMLSchema-instance" xmlns:pc="http://schemas.microsoft.com/office/infopath/2007/PartnerControls">
-  <documentManagement>
-    <_activity xmlns="57db5774-1c9a-4751-baac-ac0a6df7c1be" xsi:nil="true"/>
-  </documentManagement>
-</p:properties>
+<file path=customXml/itemProps1.xml><?xml version="1.0" encoding="utf-8"?>
+<ds:datastoreItem xmlns:ds="http://schemas.openxmlformats.org/officeDocument/2006/customXml" ds:itemID="{3089D22B-0BF7-4DB9-9EF8-70091EC5F412}">
+  <ds:schemaRefs>
+    <ds:schemaRef ds:uri="http://schemas.openxmlformats.org/officeDocument/2006/bibliography"/>
+  </ds:schemaRefs>
+</ds:datastoreItem>
 </file>
 
-<file path=customXml/itemProps1.xml><?xml version="1.0" encoding="utf-8"?>
+<file path=customXml/itemProps2.xml><?xml version="1.0" encoding="utf-8"?>
 <ds:datastoreItem xmlns:ds="http://schemas.openxmlformats.org/officeDocument/2006/customXml" ds:itemID="{388C8DE0-1E33-45ED-A438-3B35876EB817}">
   <ds:schemaRefs>
     <ds:schemaRef ds:uri="http://schemas.microsoft.com/sharepoint/v3/contenttype/forms"/>
@@ -4849,15 +4841,17 @@
 </ds:datastoreItem>
 </file>
 
-<file path=customXml/itemProps2.xml><?xml version="1.0" encoding="utf-8"?>
-<ds:datastoreItem xmlns:ds="http://schemas.openxmlformats.org/officeDocument/2006/customXml" ds:itemID="{3089D22B-0BF7-4DB9-9EF8-70091EC5F412}">
+<file path=customXml/itemProps3.xml><?xml version="1.0" encoding="utf-8"?>
+<ds:datastoreItem xmlns:ds="http://schemas.openxmlformats.org/officeDocument/2006/customXml" ds:itemID="{58332D03-584A-44B8-9255-5674C8F6A2E4}">
   <ds:schemaRefs>
-    <ds:schemaRef ds:uri="http://schemas.openxmlformats.org/officeDocument/2006/bibliography"/>
+    <ds:schemaRef ds:uri="http://schemas.microsoft.com/office/2006/metadata/properties"/>
+    <ds:schemaRef ds:uri="http://schemas.microsoft.com/office/infopath/2007/PartnerControls"/>
+    <ds:schemaRef ds:uri="57db5774-1c9a-4751-baac-ac0a6df7c1be"/>
   </ds:schemaRefs>
 </ds:datastoreItem>
 </file>
 
-<file path=customXml/itemProps3.xml><?xml version="1.0" encoding="utf-8"?>
+<file path=customXml/itemProps4.xml><?xml version="1.0" encoding="utf-8"?>
 <ds:datastoreItem xmlns:ds="http://schemas.openxmlformats.org/officeDocument/2006/customXml" ds:itemID="{09372D74-4237-491F-A469-C7E87ED0CA17}">
   <ds:schemaRefs>
     <ds:schemaRef ds:uri="http://schemas.microsoft.com/office/2006/metadata/contentType"/>
@@ -4874,14 +4868,4 @@
     <ds:schemaRef ds:uri="http://schemas.microsoft.com/internal/obd"/>
   </ds:schemaRefs>
 </ds:datastoreItem>
-</file>
-
-<file path=customXml/itemProps4.xml><?xml version="1.0" encoding="utf-8"?>
-<ds:datastoreItem xmlns:ds="http://schemas.openxmlformats.org/officeDocument/2006/customXml" ds:itemID="{58332D03-584A-44B8-9255-5674C8F6A2E4}">
-  <ds:schemaRefs>
-    <ds:schemaRef ds:uri="http://schemas.microsoft.com/office/2006/metadata/properties"/>
-    <ds:schemaRef ds:uri="http://schemas.microsoft.com/office/infopath/2007/PartnerControls"/>
-    <ds:schemaRef ds:uri="57db5774-1c9a-4751-baac-ac0a6df7c1be"/>
-  </ds:schemaRefs>
-</ds:datastoreItem>
 </file>
--- a/Documentacion/Reyes_Loor_Jordy-ProyectoDAW (1).docx
+++ b/Documentacion/Reyes_Loor_Jordy-ProyectoDAW (1).docx
@@ -305,7 +305,23 @@
           <w:rStyle w:val="nfasis"/>
           <w:rFonts w:cs="Times New Roman"/>
         </w:rPr>
-        <w:t>Avilés, Junio 2025</w:t>
+        <w:t xml:space="preserve">Avilés, </w:t>
+      </w:r>
+      <w:proofErr w:type="gramStart"/>
+      <w:r>
+        <w:rPr>
+          <w:rStyle w:val="nfasis"/>
+          <w:rFonts w:cs="Times New Roman"/>
+        </w:rPr>
+        <w:t>Junio</w:t>
+      </w:r>
+      <w:proofErr w:type="gramEnd"/>
+      <w:r>
+        <w:rPr>
+          <w:rStyle w:val="nfasis"/>
+          <w:rFonts w:cs="Times New Roman"/>
+        </w:rPr>
+        <w:t xml:space="preserve"> 2025</w:t>
       </w:r>
     </w:p>
     <w:p>
@@ -1783,9 +1799,30 @@
           <w:lang w:eastAsia="es-ES"/>
         </w:rPr>
       </w:pPr>
+      <w:hyperlink r:id="rId17" w:history="1">
+        <w:r>
+          <w:rPr>
+            <w:rStyle w:val="Hipervnculo"/>
+            <w:lang w:eastAsia="es-ES"/>
+          </w:rPr>
+          <w:t>https://www.youtube.com/watch?v=uyhzCBEGaBY</w:t>
+        </w:r>
+      </w:hyperlink>
+    </w:p>
+    <w:p>
+      <w:pPr>
+        <w:pStyle w:val="Prrafodelista"/>
+        <w:numPr>
+          <w:ilvl w:val="0"/>
+          <w:numId w:val="3"/>
+        </w:numPr>
+        <w:rPr>
+          <w:lang w:eastAsia="es-ES"/>
+        </w:rPr>
+      </w:pPr>
     </w:p>
     <w:sectPr>
-      <w:footerReference w:type="default" r:id="rId17"/>
+      <w:footerReference w:type="default" r:id="rId18"/>
       <w:pgSz w:w="11906" w:h="16838"/>
       <w:pgMar w:top="1418" w:right="1418" w:bottom="1418" w:left="1418" w:header="709" w:footer="709" w:gutter="0"/>
       <w:cols w:space="708"/>
@@ -4558,10 +4595,6 @@
 </file>
 
 <file path=customXml/item1.xml><?xml version="1.0" encoding="utf-8"?>
-<b:Sources xmlns:b="http://schemas.openxmlformats.org/officeDocument/2006/bibliography" xmlns="http://schemas.openxmlformats.org/officeDocument/2006/bibliography" SelectedStyle="\APASixthEditionOfficeOnline.xsl" StyleName="APA" Version="6"/>
-</file>
-
-<file path=customXml/item2.xml><?xml version="1.0" encoding="utf-8"?>
 <?mso-contentType ?>
 <FormTemplates xmlns="http://schemas.microsoft.com/sharepoint/v3/contenttype/forms">
   <Display>DocumentLibraryForm</Display>
@@ -4570,15 +4603,11 @@
 </FormTemplates>
 </file>
 
-<file path=customXml/item3.xml><?xml version="1.0" encoding="utf-8"?>
-<p:properties xmlns:p="http://schemas.microsoft.com/office/2006/metadata/properties" xmlns:xsi="http://www.w3.org/2001/XMLSchema-instance" xmlns:pc="http://schemas.microsoft.com/office/infopath/2007/PartnerControls">
-  <documentManagement>
-    <_activity xmlns="57db5774-1c9a-4751-baac-ac0a6df7c1be" xsi:nil="true"/>
-  </documentManagement>
-</p:properties>
+<file path=customXml/item2.xml><?xml version="1.0" encoding="utf-8"?>
+<b:Sources xmlns:b="http://schemas.openxmlformats.org/officeDocument/2006/bibliography" xmlns="http://schemas.openxmlformats.org/officeDocument/2006/bibliography" SelectedStyle="\APASixthEditionOfficeOnline.xsl" StyleName="APA" Version="6"/>
 </file>
 
-<file path=customXml/item4.xml><?xml version="1.0" encoding="utf-8"?>
+<file path=customXml/item3.xml><?xml version="1.0" encoding="utf-8"?>
 <ct:contentTypeSchema xmlns:ct="http://schemas.microsoft.com/office/2006/metadata/contentType" xmlns:ma="http://schemas.microsoft.com/office/2006/metadata/properties/metaAttributes" ct:_="" ma:_="" ma:contentTypeName="Documento" ma:contentTypeID="0x0101004E641966FBA82A479A42E4173E0A0ECB" ma:contentTypeVersion="17" ma:contentTypeDescription="Crear nuevo documento." ma:contentTypeScope="" ma:versionID="2a9348674133e58b33661a61292dd3f2">
   <xsd:schema xmlns:xsd="http://www.w3.org/2001/XMLSchema" xmlns:xs="http://www.w3.org/2001/XMLSchema" xmlns:p="http://schemas.microsoft.com/office/2006/metadata/properties" xmlns:ns3="57db5774-1c9a-4751-baac-ac0a6df7c1be" xmlns:ns4="7d976769-32a1-440b-b4a7-1906b00237e8" targetNamespace="http://schemas.microsoft.com/office/2006/metadata/properties" ma:root="true" ma:fieldsID="470ce513e27ea8f88bc5fc8c29b9b8d4" ns3:_="" ns4:_="">
     <xsd:import namespace="57db5774-1c9a-4751-baac-ac0a6df7c1be"/>
@@ -4825,7 +4854,23 @@
 </ct:contentTypeSchema>
 </file>
 
+<file path=customXml/item4.xml><?xml version="1.0" encoding="utf-8"?>
+<p:properties xmlns:p="http://schemas.microsoft.com/office/2006/metadata/properties" xmlns:xsi="http://www.w3.org/2001/XMLSchema-instance" xmlns:pc="http://schemas.microsoft.com/office/infopath/2007/PartnerControls">
+  <documentManagement>
+    <_activity xmlns="57db5774-1c9a-4751-baac-ac0a6df7c1be" xsi:nil="true"/>
+  </documentManagement>
+</p:properties>
+</file>
+
 <file path=customXml/itemProps1.xml><?xml version="1.0" encoding="utf-8"?>
+<ds:datastoreItem xmlns:ds="http://schemas.openxmlformats.org/officeDocument/2006/customXml" ds:itemID="{388C8DE0-1E33-45ED-A438-3B35876EB817}">
+  <ds:schemaRefs>
+    <ds:schemaRef ds:uri="http://schemas.microsoft.com/sharepoint/v3/contenttype/forms"/>
+  </ds:schemaRefs>
+</ds:datastoreItem>
+</file>
+
+<file path=customXml/itemProps2.xml><?xml version="1.0" encoding="utf-8"?>
 <ds:datastoreItem xmlns:ds="http://schemas.openxmlformats.org/officeDocument/2006/customXml" ds:itemID="{3089D22B-0BF7-4DB9-9EF8-70091EC5F412}">
   <ds:schemaRefs>
     <ds:schemaRef ds:uri="http://schemas.openxmlformats.org/officeDocument/2006/bibliography"/>
@@ -4833,25 +4878,7 @@
 </ds:datastoreItem>
 </file>
 
-<file path=customXml/itemProps2.xml><?xml version="1.0" encoding="utf-8"?>
-<ds:datastoreItem xmlns:ds="http://schemas.openxmlformats.org/officeDocument/2006/customXml" ds:itemID="{388C8DE0-1E33-45ED-A438-3B35876EB817}">
-  <ds:schemaRefs>
-    <ds:schemaRef ds:uri="http://schemas.microsoft.com/sharepoint/v3/contenttype/forms"/>
-  </ds:schemaRefs>
-</ds:datastoreItem>
-</file>
-
 <file path=customXml/itemProps3.xml><?xml version="1.0" encoding="utf-8"?>
-<ds:datastoreItem xmlns:ds="http://schemas.openxmlformats.org/officeDocument/2006/customXml" ds:itemID="{58332D03-584A-44B8-9255-5674C8F6A2E4}">
-  <ds:schemaRefs>
-    <ds:schemaRef ds:uri="http://schemas.microsoft.com/office/2006/metadata/properties"/>
-    <ds:schemaRef ds:uri="http://schemas.microsoft.com/office/infopath/2007/PartnerControls"/>
-    <ds:schemaRef ds:uri="57db5774-1c9a-4751-baac-ac0a6df7c1be"/>
-  </ds:schemaRefs>
-</ds:datastoreItem>
-</file>
-
-<file path=customXml/itemProps4.xml><?xml version="1.0" encoding="utf-8"?>
 <ds:datastoreItem xmlns:ds="http://schemas.openxmlformats.org/officeDocument/2006/customXml" ds:itemID="{09372D74-4237-491F-A469-C7E87ED0CA17}">
   <ds:schemaRefs>
     <ds:schemaRef ds:uri="http://schemas.microsoft.com/office/2006/metadata/contentType"/>
@@ -4868,4 +4895,14 @@
     <ds:schemaRef ds:uri="http://schemas.microsoft.com/internal/obd"/>
   </ds:schemaRefs>
 </ds:datastoreItem>
+</file>
+
+<file path=customXml/itemProps4.xml><?xml version="1.0" encoding="utf-8"?>
+<ds:datastoreItem xmlns:ds="http://schemas.openxmlformats.org/officeDocument/2006/customXml" ds:itemID="{58332D03-584A-44B8-9255-5674C8F6A2E4}">
+  <ds:schemaRefs>
+    <ds:schemaRef ds:uri="http://schemas.microsoft.com/office/2006/metadata/properties"/>
+    <ds:schemaRef ds:uri="http://schemas.microsoft.com/office/infopath/2007/PartnerControls"/>
+    <ds:schemaRef ds:uri="57db5774-1c9a-4751-baac-ac0a6df7c1be"/>
+  </ds:schemaRefs>
+</ds:datastoreItem>
 </file>